--- a/Faza2-SSU/mia/ssu-mia-funkcionalnost-promena-korisničkog-imena-v1.0/ssu-mia-funkcionalnost-promena-korisničkog-imena-v1.0.docx
+++ b/Faza2-SSU/mia/ssu-mia-funkcionalnost-promena-korisničkog-imena-v1.0/ssu-mia-funkcionalnost-promena-korisničkog-imena-v1.0.docx
@@ -774,7 +774,6 @@
               <w:color w:val="auto"/>
             </w:rPr>
           </w:pPr>
-          <w:proofErr w:type="spellStart"/>
           <w:r>
             <w:rPr>
               <w:rFonts w:ascii="Times New Roman" w:hAnsi="Times New Roman" w:cs="Times New Roman"/>
@@ -782,7 +781,6 @@
             </w:rPr>
             <w:t>Sadržaj</w:t>
           </w:r>
-          <w:proofErr w:type="spellEnd"/>
         </w:p>
         <w:p>
           <w:pPr>
@@ -1473,7 +1471,29 @@
                 <w:szCs w:val="24"/>
                 <w:lang w:val="sr-Latn-RS"/>
               </w:rPr>
-              <w:t>2.2. Tok dogadjaja</w:t>
+              <w:t>2.2. Tok doga</w:t>
+            </w:r>
+            <w:r>
+              <w:rPr>
+                <w:rStyle w:val="Hyperlink"/>
+                <w:rFonts w:ascii="Times New Roman" w:hAnsi="Times New Roman" w:cs="Times New Roman"/>
+                <w:noProof/>
+                <w:sz w:val="24"/>
+                <w:szCs w:val="24"/>
+                <w:lang w:val="sr-Latn-RS"/>
+              </w:rPr>
+              <w:t>đ</w:t>
+            </w:r>
+            <w:r>
+              <w:rPr>
+                <w:rStyle w:val="Hyperlink"/>
+                <w:rFonts w:ascii="Times New Roman" w:hAnsi="Times New Roman" w:cs="Times New Roman"/>
+                <w:noProof/>
+                <w:sz w:val="24"/>
+                <w:szCs w:val="24"/>
+                <w:lang w:val="sr-Latn-RS"/>
+              </w:rPr>
+              <w:t>aja</w:t>
             </w:r>
             <w:r>
               <w:rPr>
@@ -2282,7 +2302,6 @@
         <w:lastRenderedPageBreak/>
         <w:t xml:space="preserve">1. </w:t>
       </w:r>
-      <w:proofErr w:type="spellStart"/>
       <w:r>
         <w:rPr>
           <w:rFonts w:ascii="Times New Roman" w:hAnsi="Times New Roman" w:cs="Times New Roman"/>
@@ -2294,7 +2313,6 @@
         <w:t>Uvod</w:t>
       </w:r>
       <w:bookmarkEnd w:id="0"/>
-      <w:proofErr w:type="spellEnd"/>
     </w:p>
     <w:p>
       <w:pPr>
@@ -2324,7 +2342,6 @@
         </w:rPr>
         <w:t xml:space="preserve">1.1. </w:t>
       </w:r>
-      <w:proofErr w:type="spellStart"/>
       <w:r>
         <w:rPr>
           <w:rFonts w:ascii="Times New Roman" w:hAnsi="Times New Roman" w:cs="Times New Roman"/>
@@ -2338,7 +2355,6 @@
         <w:t>Rezime</w:t>
       </w:r>
       <w:bookmarkEnd w:id="1"/>
-      <w:proofErr w:type="spellEnd"/>
     </w:p>
     <w:p>
       <w:pPr>
@@ -2354,225 +2370,29 @@
           <w:rFonts w:ascii="Times New Roman" w:hAnsi="Times New Roman" w:cs="Times New Roman"/>
           <w:lang w:val="en-US"/>
         </w:rPr>
-        <w:t xml:space="preserve">U </w:t>
-      </w:r>
-      <w:proofErr w:type="spellStart"/>
+        <w:t xml:space="preserve">U ovom SSU dokumentu će biti definisan scenario slučaja upotrebe prilikom </w:t>
+      </w:r>
       <w:r>
         <w:rPr>
           <w:rFonts w:ascii="Times New Roman" w:hAnsi="Times New Roman" w:cs="Times New Roman"/>
           <w:lang w:val="en-US"/>
         </w:rPr>
-        <w:t>ovom</w:t>
-      </w:r>
-      <w:proofErr w:type="spellEnd"/>
+        <w:t xml:space="preserve">promene </w:t>
+      </w:r>
       <w:r>
         <w:rPr>
           <w:rFonts w:ascii="Times New Roman" w:hAnsi="Times New Roman" w:cs="Times New Roman"/>
           <w:lang w:val="en-US"/>
         </w:rPr>
-        <w:t xml:space="preserve"> SSU </w:t>
-      </w:r>
-      <w:proofErr w:type="spellStart"/>
+        <w:t>korisničkog imena</w:t>
+      </w:r>
       <w:r>
         <w:rPr>
           <w:rFonts w:ascii="Times New Roman" w:hAnsi="Times New Roman" w:cs="Times New Roman"/>
           <w:lang w:val="en-US"/>
         </w:rPr>
-        <w:t>dokumentu</w:t>
-      </w:r>
-      <w:proofErr w:type="spellEnd"/>
-      <w:r>
-        <w:rPr>
-          <w:rFonts w:ascii="Times New Roman" w:hAnsi="Times New Roman" w:cs="Times New Roman"/>
-          <w:lang w:val="en-US"/>
-        </w:rPr>
-        <w:t xml:space="preserve"> </w:t>
-      </w:r>
-      <w:proofErr w:type="spellStart"/>
-      <w:r>
-        <w:rPr>
-          <w:rFonts w:ascii="Times New Roman" w:hAnsi="Times New Roman" w:cs="Times New Roman"/>
-          <w:lang w:val="en-US"/>
-        </w:rPr>
-        <w:t>će</w:t>
-      </w:r>
-      <w:proofErr w:type="spellEnd"/>
-      <w:r>
-        <w:rPr>
-          <w:rFonts w:ascii="Times New Roman" w:hAnsi="Times New Roman" w:cs="Times New Roman"/>
-          <w:lang w:val="en-US"/>
-        </w:rPr>
-        <w:t xml:space="preserve"> </w:t>
-      </w:r>
-      <w:proofErr w:type="spellStart"/>
-      <w:r>
-        <w:rPr>
-          <w:rFonts w:ascii="Times New Roman" w:hAnsi="Times New Roman" w:cs="Times New Roman"/>
-          <w:lang w:val="en-US"/>
-        </w:rPr>
-        <w:t>biti</w:t>
-      </w:r>
-      <w:proofErr w:type="spellEnd"/>
-      <w:r>
-        <w:rPr>
-          <w:rFonts w:ascii="Times New Roman" w:hAnsi="Times New Roman" w:cs="Times New Roman"/>
-          <w:lang w:val="en-US"/>
-        </w:rPr>
-        <w:t xml:space="preserve"> </w:t>
-      </w:r>
-      <w:proofErr w:type="spellStart"/>
-      <w:r>
-        <w:rPr>
-          <w:rFonts w:ascii="Times New Roman" w:hAnsi="Times New Roman" w:cs="Times New Roman"/>
-          <w:lang w:val="en-US"/>
-        </w:rPr>
-        <w:t>definisan</w:t>
-      </w:r>
-      <w:proofErr w:type="spellEnd"/>
-      <w:r>
-        <w:rPr>
-          <w:rFonts w:ascii="Times New Roman" w:hAnsi="Times New Roman" w:cs="Times New Roman"/>
-          <w:lang w:val="en-US"/>
-        </w:rPr>
-        <w:t xml:space="preserve"> scenario </w:t>
-      </w:r>
-      <w:proofErr w:type="spellStart"/>
-      <w:r>
-        <w:rPr>
-          <w:rFonts w:ascii="Times New Roman" w:hAnsi="Times New Roman" w:cs="Times New Roman"/>
-          <w:lang w:val="en-US"/>
-        </w:rPr>
-        <w:t>slučaja</w:t>
-      </w:r>
-      <w:proofErr w:type="spellEnd"/>
-      <w:r>
-        <w:rPr>
-          <w:rFonts w:ascii="Times New Roman" w:hAnsi="Times New Roman" w:cs="Times New Roman"/>
-          <w:lang w:val="en-US"/>
-        </w:rPr>
-        <w:t xml:space="preserve"> </w:t>
-      </w:r>
-      <w:proofErr w:type="spellStart"/>
-      <w:r>
-        <w:rPr>
-          <w:rFonts w:ascii="Times New Roman" w:hAnsi="Times New Roman" w:cs="Times New Roman"/>
-          <w:lang w:val="en-US"/>
-        </w:rPr>
-        <w:t>upotrebe</w:t>
-      </w:r>
-      <w:proofErr w:type="spellEnd"/>
-      <w:r>
-        <w:rPr>
-          <w:rFonts w:ascii="Times New Roman" w:hAnsi="Times New Roman" w:cs="Times New Roman"/>
-          <w:lang w:val="en-US"/>
-        </w:rPr>
-        <w:t xml:space="preserve"> </w:t>
-      </w:r>
-      <w:proofErr w:type="spellStart"/>
-      <w:r>
-        <w:rPr>
-          <w:rFonts w:ascii="Times New Roman" w:hAnsi="Times New Roman" w:cs="Times New Roman"/>
-          <w:lang w:val="en-US"/>
-        </w:rPr>
-        <w:t>prilikom</w:t>
-      </w:r>
-      <w:proofErr w:type="spellEnd"/>
-      <w:r>
-        <w:rPr>
-          <w:rFonts w:ascii="Times New Roman" w:hAnsi="Times New Roman" w:cs="Times New Roman"/>
-          <w:lang w:val="en-US"/>
-        </w:rPr>
-        <w:t xml:space="preserve"> </w:t>
-      </w:r>
-      <w:proofErr w:type="spellStart"/>
-      <w:r>
-        <w:rPr>
-          <w:rFonts w:ascii="Times New Roman" w:hAnsi="Times New Roman" w:cs="Times New Roman"/>
-          <w:lang w:val="en-US"/>
-        </w:rPr>
-        <w:t>promene</w:t>
-      </w:r>
-      <w:proofErr w:type="spellEnd"/>
-      <w:r>
-        <w:rPr>
-          <w:rFonts w:ascii="Times New Roman" w:hAnsi="Times New Roman" w:cs="Times New Roman"/>
-          <w:lang w:val="en-US"/>
-        </w:rPr>
-        <w:t xml:space="preserve"> </w:t>
-      </w:r>
-      <w:proofErr w:type="spellStart"/>
-      <w:r>
-        <w:rPr>
-          <w:rFonts w:ascii="Times New Roman" w:hAnsi="Times New Roman" w:cs="Times New Roman"/>
-          <w:lang w:val="en-US"/>
-        </w:rPr>
-        <w:t>korisničkog</w:t>
-      </w:r>
-      <w:proofErr w:type="spellEnd"/>
-      <w:r>
-        <w:rPr>
-          <w:rFonts w:ascii="Times New Roman" w:hAnsi="Times New Roman" w:cs="Times New Roman"/>
-          <w:lang w:val="en-US"/>
-        </w:rPr>
-        <w:t xml:space="preserve"> </w:t>
-      </w:r>
-      <w:proofErr w:type="spellStart"/>
-      <w:r>
-        <w:rPr>
-          <w:rFonts w:ascii="Times New Roman" w:hAnsi="Times New Roman" w:cs="Times New Roman"/>
-          <w:lang w:val="en-US"/>
-        </w:rPr>
-        <w:t>imena</w:t>
-      </w:r>
-      <w:proofErr w:type="spellEnd"/>
-      <w:r>
-        <w:rPr>
-          <w:rFonts w:ascii="Times New Roman" w:hAnsi="Times New Roman" w:cs="Times New Roman"/>
-          <w:lang w:val="en-US"/>
-        </w:rPr>
-        <w:t xml:space="preserve"> </w:t>
-      </w:r>
-      <w:proofErr w:type="spellStart"/>
-      <w:r>
-        <w:rPr>
-          <w:rFonts w:ascii="Times New Roman" w:hAnsi="Times New Roman" w:cs="Times New Roman"/>
-          <w:lang w:val="en-US"/>
-        </w:rPr>
-        <w:t>kod</w:t>
-      </w:r>
-      <w:proofErr w:type="spellEnd"/>
-      <w:r>
-        <w:rPr>
-          <w:rFonts w:ascii="Times New Roman" w:hAnsi="Times New Roman" w:cs="Times New Roman"/>
-          <w:lang w:val="en-US"/>
-        </w:rPr>
-        <w:t xml:space="preserve"> </w:t>
-      </w:r>
-      <w:proofErr w:type="spellStart"/>
-      <w:r>
-        <w:rPr>
-          <w:rFonts w:ascii="Times New Roman" w:hAnsi="Times New Roman" w:cs="Times New Roman"/>
-          <w:lang w:val="en-US"/>
-        </w:rPr>
-        <w:t>registrovanog</w:t>
-      </w:r>
-      <w:proofErr w:type="spellEnd"/>
-      <w:r>
-        <w:rPr>
-          <w:rFonts w:ascii="Times New Roman" w:hAnsi="Times New Roman" w:cs="Times New Roman"/>
-          <w:lang w:val="en-US"/>
-        </w:rPr>
-        <w:t xml:space="preserve"> </w:t>
-      </w:r>
-      <w:proofErr w:type="spellStart"/>
-      <w:r>
-        <w:rPr>
-          <w:rFonts w:ascii="Times New Roman" w:hAnsi="Times New Roman" w:cs="Times New Roman"/>
-          <w:lang w:val="en-US"/>
-        </w:rPr>
-        <w:t>korisnika</w:t>
-      </w:r>
-      <w:proofErr w:type="spellEnd"/>
+        <w:t xml:space="preserve"> kod registrovanog korisnika</w:t>
+      </w:r>
       <w:r>
         <w:rPr>
           <w:rFonts w:ascii="Times New Roman" w:hAnsi="Times New Roman" w:cs="Times New Roman"/>
@@ -2609,7 +2429,6 @@
         </w:rPr>
         <w:t xml:space="preserve">1.2. </w:t>
       </w:r>
-      <w:proofErr w:type="spellStart"/>
       <w:r>
         <w:rPr>
           <w:rFonts w:ascii="Times New Roman" w:hAnsi="Times New Roman" w:cs="Times New Roman"/>
@@ -2620,20 +2439,7 @@
           <w:szCs w:val="28"/>
           <w:lang w:val="en-US"/>
         </w:rPr>
-        <w:t>Namena</w:t>
-      </w:r>
-      <w:proofErr w:type="spellEnd"/>
-      <w:r>
-        <w:rPr>
-          <w:rFonts w:ascii="Times New Roman" w:hAnsi="Times New Roman" w:cs="Times New Roman"/>
-          <w:b/>
-          <w:bCs/>
-          <w:color w:val="auto"/>
-          <w:sz w:val="28"/>
-          <w:szCs w:val="28"/>
-          <w:lang w:val="en-US"/>
-        </w:rPr>
-        <w:t xml:space="preserve"> </w:t>
+        <w:t xml:space="preserve">Namena </w:t>
       </w:r>
       <w:r>
         <w:rPr>
@@ -2764,84 +2570,12 @@
         </w:rPr>
         <w:t xml:space="preserve">2. </w:t>
       </w:r>
-      <w:proofErr w:type="spellStart"/>
-      <w:r>
-        <w:rPr>
-          <w:rFonts w:ascii="Times New Roman" w:hAnsi="Times New Roman" w:cs="Times New Roman"/>
-        </w:rPr>
-        <w:t>Uputstvo</w:t>
-      </w:r>
-      <w:proofErr w:type="spellEnd"/>
-      <w:r>
-        <w:rPr>
-          <w:rFonts w:ascii="Times New Roman" w:hAnsi="Times New Roman" w:cs="Times New Roman"/>
-        </w:rPr>
-        <w:t xml:space="preserve"> za </w:t>
-      </w:r>
-      <w:proofErr w:type="spellStart"/>
-      <w:r>
-        <w:rPr>
-          <w:rFonts w:ascii="Times New Roman" w:hAnsi="Times New Roman" w:cs="Times New Roman"/>
-        </w:rPr>
-        <w:t>pisanje</w:t>
-      </w:r>
-      <w:proofErr w:type="spellEnd"/>
-      <w:r>
-        <w:rPr>
-          <w:rFonts w:ascii="Times New Roman" w:hAnsi="Times New Roman" w:cs="Times New Roman"/>
-        </w:rPr>
-        <w:t xml:space="preserve"> </w:t>
-      </w:r>
-      <w:proofErr w:type="spellStart"/>
-      <w:r>
-        <w:rPr>
-          <w:rFonts w:ascii="Times New Roman" w:hAnsi="Times New Roman" w:cs="Times New Roman"/>
-        </w:rPr>
-        <w:t>specifikacije</w:t>
-      </w:r>
-      <w:proofErr w:type="spellEnd"/>
-      <w:r>
-        <w:rPr>
-          <w:rFonts w:ascii="Times New Roman" w:hAnsi="Times New Roman" w:cs="Times New Roman"/>
-        </w:rPr>
-        <w:t xml:space="preserve"> </w:t>
-      </w:r>
-      <w:proofErr w:type="spellStart"/>
-      <w:r>
-        <w:rPr>
-          <w:rFonts w:ascii="Times New Roman" w:hAnsi="Times New Roman" w:cs="Times New Roman"/>
-        </w:rPr>
-        <w:t>scenarija</w:t>
-      </w:r>
-      <w:proofErr w:type="spellEnd"/>
-      <w:r>
-        <w:rPr>
-          <w:rFonts w:ascii="Times New Roman" w:hAnsi="Times New Roman" w:cs="Times New Roman"/>
-        </w:rPr>
-        <w:t xml:space="preserve"> </w:t>
-      </w:r>
-      <w:proofErr w:type="spellStart"/>
-      <w:r>
-        <w:rPr>
-          <w:rFonts w:ascii="Times New Roman" w:hAnsi="Times New Roman" w:cs="Times New Roman"/>
-        </w:rPr>
-        <w:t>upotrebe</w:t>
-      </w:r>
-      <w:proofErr w:type="spellEnd"/>
-      <w:r>
-        <w:rPr>
-          <w:rFonts w:ascii="Times New Roman" w:hAnsi="Times New Roman" w:cs="Times New Roman"/>
-        </w:rPr>
-        <w:t xml:space="preserve"> </w:t>
-      </w:r>
-      <w:proofErr w:type="spellStart"/>
-      <w:r>
-        <w:rPr>
-          <w:rFonts w:ascii="Times New Roman" w:hAnsi="Times New Roman" w:cs="Times New Roman"/>
-        </w:rPr>
-        <w:t>funkcionalnosti</w:t>
-      </w:r>
-      <w:proofErr w:type="spellEnd"/>
+      <w:r>
+        <w:rPr>
+          <w:rFonts w:ascii="Times New Roman" w:hAnsi="Times New Roman" w:cs="Times New Roman"/>
+        </w:rPr>
+        <w:t>Uputstvo za pisanje specifikacije scenarija upotrebe funkcionalnosti</w:t>
+      </w:r>
     </w:p>
     <w:p>
       <w:pPr>
@@ -3290,51 +3024,7 @@
         <w:rPr>
           <w:rFonts w:ascii="Times New Roman" w:hAnsi="Times New Roman" w:cs="Times New Roman"/>
         </w:rPr>
-        <w:t>(</w:t>
-      </w:r>
-      <w:proofErr w:type="spellStart"/>
-      <w:proofErr w:type="gramStart"/>
-      <w:r>
-        <w:rPr>
-          <w:rFonts w:ascii="Times New Roman" w:hAnsi="Times New Roman" w:cs="Times New Roman"/>
-        </w:rPr>
-        <w:t>iz</w:t>
-      </w:r>
-      <w:proofErr w:type="spellEnd"/>
-      <w:proofErr w:type="gramEnd"/>
-      <w:r>
-        <w:rPr>
-          <w:rFonts w:ascii="Times New Roman" w:hAnsi="Times New Roman" w:cs="Times New Roman"/>
-        </w:rPr>
-        <w:t xml:space="preserve"> </w:t>
-      </w:r>
-      <w:proofErr w:type="spellStart"/>
-      <w:r>
-        <w:rPr>
-          <w:rFonts w:ascii="Times New Roman" w:hAnsi="Times New Roman" w:cs="Times New Roman"/>
-        </w:rPr>
-        <w:t>projektnog</w:t>
-      </w:r>
-      <w:proofErr w:type="spellEnd"/>
-      <w:r>
-        <w:rPr>
-          <w:rFonts w:ascii="Times New Roman" w:hAnsi="Times New Roman" w:cs="Times New Roman"/>
-        </w:rPr>
-        <w:t xml:space="preserve"> </w:t>
-      </w:r>
-      <w:proofErr w:type="spellStart"/>
-      <w:r>
-        <w:rPr>
-          <w:rFonts w:ascii="Times New Roman" w:hAnsi="Times New Roman" w:cs="Times New Roman"/>
-        </w:rPr>
-        <w:t>zadatka</w:t>
-      </w:r>
-      <w:proofErr w:type="spellEnd"/>
-      <w:r>
-        <w:rPr>
-          <w:rFonts w:ascii="Times New Roman" w:hAnsi="Times New Roman" w:cs="Times New Roman"/>
-        </w:rPr>
-        <w:t>)</w:t>
+        <w:t>(iz projektnog zadatka)</w:t>
       </w:r>
     </w:p>
     <w:p>
@@ -3345,313 +3035,11 @@
           <w:rFonts w:ascii="Times New Roman" w:hAnsi="Times New Roman" w:cs="Times New Roman"/>
         </w:rPr>
       </w:pPr>
-      <w:proofErr w:type="spellStart"/>
-      <w:r>
-        <w:rPr>
-          <w:rFonts w:ascii="Times New Roman" w:hAnsi="Times New Roman" w:cs="Times New Roman"/>
-        </w:rPr>
-        <w:t>Registrovani</w:t>
-      </w:r>
-      <w:proofErr w:type="spellEnd"/>
-      <w:r>
-        <w:rPr>
-          <w:rFonts w:ascii="Times New Roman" w:hAnsi="Times New Roman" w:cs="Times New Roman"/>
-        </w:rPr>
-        <w:t xml:space="preserve"> </w:t>
-      </w:r>
-      <w:proofErr w:type="spellStart"/>
-      <w:r>
-        <w:rPr>
-          <w:rFonts w:ascii="Times New Roman" w:hAnsi="Times New Roman" w:cs="Times New Roman"/>
-        </w:rPr>
-        <w:t>korisnik</w:t>
-      </w:r>
-      <w:proofErr w:type="spellEnd"/>
-      <w:r>
-        <w:rPr>
-          <w:rFonts w:ascii="Times New Roman" w:hAnsi="Times New Roman" w:cs="Times New Roman"/>
-        </w:rPr>
-        <w:t xml:space="preserve"> </w:t>
-      </w:r>
-      <w:proofErr w:type="spellStart"/>
-      <w:r>
-        <w:rPr>
-          <w:rFonts w:ascii="Times New Roman" w:hAnsi="Times New Roman" w:cs="Times New Roman"/>
-        </w:rPr>
-        <w:t>može</w:t>
-      </w:r>
-      <w:proofErr w:type="spellEnd"/>
-      <w:r>
-        <w:rPr>
-          <w:rFonts w:ascii="Times New Roman" w:hAnsi="Times New Roman" w:cs="Times New Roman"/>
-        </w:rPr>
-        <w:t xml:space="preserve"> </w:t>
-      </w:r>
-      <w:proofErr w:type="spellStart"/>
-      <w:r>
-        <w:rPr>
-          <w:rFonts w:ascii="Times New Roman" w:hAnsi="Times New Roman" w:cs="Times New Roman"/>
-        </w:rPr>
-        <w:t>ažurirati</w:t>
-      </w:r>
-      <w:proofErr w:type="spellEnd"/>
-      <w:r>
-        <w:rPr>
-          <w:rFonts w:ascii="Times New Roman" w:hAnsi="Times New Roman" w:cs="Times New Roman"/>
-        </w:rPr>
-        <w:t xml:space="preserve"> </w:t>
-      </w:r>
-      <w:proofErr w:type="spellStart"/>
-      <w:r>
-        <w:rPr>
-          <w:rFonts w:ascii="Times New Roman" w:hAnsi="Times New Roman" w:cs="Times New Roman"/>
-        </w:rPr>
-        <w:t>svoje</w:t>
-      </w:r>
-      <w:proofErr w:type="spellEnd"/>
-      <w:r>
-        <w:rPr>
-          <w:rFonts w:ascii="Times New Roman" w:hAnsi="Times New Roman" w:cs="Times New Roman"/>
-        </w:rPr>
-        <w:t xml:space="preserve"> </w:t>
-      </w:r>
-      <w:proofErr w:type="spellStart"/>
-      <w:r>
-        <w:rPr>
-          <w:rFonts w:ascii="Times New Roman" w:hAnsi="Times New Roman" w:cs="Times New Roman"/>
-        </w:rPr>
-        <w:t>korisničko</w:t>
-      </w:r>
-      <w:proofErr w:type="spellEnd"/>
-      <w:r>
-        <w:rPr>
-          <w:rFonts w:ascii="Times New Roman" w:hAnsi="Times New Roman" w:cs="Times New Roman"/>
-        </w:rPr>
-        <w:t xml:space="preserve"> </w:t>
-      </w:r>
-      <w:proofErr w:type="spellStart"/>
-      <w:r>
-        <w:rPr>
-          <w:rFonts w:ascii="Times New Roman" w:hAnsi="Times New Roman" w:cs="Times New Roman"/>
-        </w:rPr>
-        <w:t>ime</w:t>
-      </w:r>
-      <w:proofErr w:type="spellEnd"/>
-      <w:r>
-        <w:rPr>
-          <w:rFonts w:ascii="Times New Roman" w:hAnsi="Times New Roman" w:cs="Times New Roman"/>
-        </w:rPr>
-        <w:t xml:space="preserve">. Tom </w:t>
-      </w:r>
-      <w:proofErr w:type="spellStart"/>
-      <w:r>
-        <w:rPr>
-          <w:rFonts w:ascii="Times New Roman" w:hAnsi="Times New Roman" w:cs="Times New Roman"/>
-        </w:rPr>
-        <w:t>prilikom</w:t>
-      </w:r>
-      <w:proofErr w:type="spellEnd"/>
-      <w:r>
-        <w:rPr>
-          <w:rFonts w:ascii="Times New Roman" w:hAnsi="Times New Roman" w:cs="Times New Roman"/>
-        </w:rPr>
-        <w:t xml:space="preserve"> </w:t>
-      </w:r>
-      <w:proofErr w:type="spellStart"/>
-      <w:r>
-        <w:rPr>
-          <w:rFonts w:ascii="Times New Roman" w:hAnsi="Times New Roman" w:cs="Times New Roman"/>
-        </w:rPr>
-        <w:t>važe</w:t>
-      </w:r>
-      <w:proofErr w:type="spellEnd"/>
-      <w:r>
-        <w:rPr>
-          <w:rFonts w:ascii="Times New Roman" w:hAnsi="Times New Roman" w:cs="Times New Roman"/>
-        </w:rPr>
-        <w:t xml:space="preserve"> </w:t>
-      </w:r>
-      <w:proofErr w:type="spellStart"/>
-      <w:r>
-        <w:rPr>
-          <w:rFonts w:ascii="Times New Roman" w:hAnsi="Times New Roman" w:cs="Times New Roman"/>
-        </w:rPr>
-        <w:t>sva</w:t>
-      </w:r>
-      <w:proofErr w:type="spellEnd"/>
-      <w:r>
-        <w:rPr>
-          <w:rFonts w:ascii="Times New Roman" w:hAnsi="Times New Roman" w:cs="Times New Roman"/>
-        </w:rPr>
-        <w:t xml:space="preserve"> </w:t>
-      </w:r>
-      <w:proofErr w:type="spellStart"/>
-      <w:r>
-        <w:rPr>
-          <w:rFonts w:ascii="Times New Roman" w:hAnsi="Times New Roman" w:cs="Times New Roman"/>
-        </w:rPr>
-        <w:t>ograničenja</w:t>
-      </w:r>
-      <w:proofErr w:type="spellEnd"/>
-      <w:r>
-        <w:rPr>
-          <w:rFonts w:ascii="Times New Roman" w:hAnsi="Times New Roman" w:cs="Times New Roman"/>
-        </w:rPr>
-        <w:t xml:space="preserve"> </w:t>
-      </w:r>
-      <w:proofErr w:type="spellStart"/>
-      <w:r>
-        <w:rPr>
-          <w:rFonts w:ascii="Times New Roman" w:hAnsi="Times New Roman" w:cs="Times New Roman"/>
-        </w:rPr>
-        <w:t>koja</w:t>
-      </w:r>
-      <w:proofErr w:type="spellEnd"/>
-      <w:r>
-        <w:rPr>
-          <w:rFonts w:ascii="Times New Roman" w:hAnsi="Times New Roman" w:cs="Times New Roman"/>
-        </w:rPr>
-        <w:t xml:space="preserve"> </w:t>
-      </w:r>
-      <w:proofErr w:type="spellStart"/>
-      <w:r>
-        <w:rPr>
-          <w:rFonts w:ascii="Times New Roman" w:hAnsi="Times New Roman" w:cs="Times New Roman"/>
-        </w:rPr>
-        <w:t>su</w:t>
-      </w:r>
-      <w:proofErr w:type="spellEnd"/>
-      <w:r>
-        <w:rPr>
-          <w:rFonts w:ascii="Times New Roman" w:hAnsi="Times New Roman" w:cs="Times New Roman"/>
-        </w:rPr>
-        <w:t xml:space="preserve"> </w:t>
-      </w:r>
-      <w:proofErr w:type="spellStart"/>
-      <w:r>
-        <w:rPr>
-          <w:rFonts w:ascii="Times New Roman" w:hAnsi="Times New Roman" w:cs="Times New Roman"/>
-        </w:rPr>
-        <w:t>postojala</w:t>
-      </w:r>
-      <w:proofErr w:type="spellEnd"/>
-      <w:r>
-        <w:rPr>
-          <w:rFonts w:ascii="Times New Roman" w:hAnsi="Times New Roman" w:cs="Times New Roman"/>
-        </w:rPr>
-        <w:t xml:space="preserve"> </w:t>
-      </w:r>
-      <w:proofErr w:type="spellStart"/>
-      <w:r>
-        <w:rPr>
-          <w:rFonts w:ascii="Times New Roman" w:hAnsi="Times New Roman" w:cs="Times New Roman"/>
-        </w:rPr>
-        <w:t>i</w:t>
-      </w:r>
-      <w:proofErr w:type="spellEnd"/>
-      <w:r>
-        <w:rPr>
-          <w:rFonts w:ascii="Times New Roman" w:hAnsi="Times New Roman" w:cs="Times New Roman"/>
-        </w:rPr>
-        <w:t xml:space="preserve"> </w:t>
-      </w:r>
-      <w:proofErr w:type="spellStart"/>
-      <w:r>
-        <w:rPr>
-          <w:rFonts w:ascii="Times New Roman" w:hAnsi="Times New Roman" w:cs="Times New Roman"/>
-        </w:rPr>
-        <w:t>kod</w:t>
-      </w:r>
-      <w:proofErr w:type="spellEnd"/>
-      <w:r>
-        <w:rPr>
-          <w:rFonts w:ascii="Times New Roman" w:hAnsi="Times New Roman" w:cs="Times New Roman"/>
-        </w:rPr>
-        <w:t xml:space="preserve"> </w:t>
-      </w:r>
-      <w:proofErr w:type="spellStart"/>
-      <w:r>
-        <w:rPr>
-          <w:rFonts w:ascii="Times New Roman" w:hAnsi="Times New Roman" w:cs="Times New Roman"/>
-        </w:rPr>
-        <w:t>registracije</w:t>
-      </w:r>
-      <w:proofErr w:type="spellEnd"/>
-      <w:r>
-        <w:rPr>
-          <w:rFonts w:ascii="Times New Roman" w:hAnsi="Times New Roman" w:cs="Times New Roman"/>
-        </w:rPr>
-        <w:t xml:space="preserve">. </w:t>
-      </w:r>
-      <w:proofErr w:type="spellStart"/>
-      <w:r>
-        <w:rPr>
-          <w:rFonts w:ascii="Times New Roman" w:hAnsi="Times New Roman" w:cs="Times New Roman"/>
-        </w:rPr>
-        <w:t>Odnosno</w:t>
-      </w:r>
-      <w:proofErr w:type="spellEnd"/>
-      <w:r>
-        <w:rPr>
-          <w:rFonts w:ascii="Times New Roman" w:hAnsi="Times New Roman" w:cs="Times New Roman"/>
-        </w:rPr>
-        <w:t xml:space="preserve">, </w:t>
-      </w:r>
-      <w:proofErr w:type="spellStart"/>
-      <w:r>
-        <w:rPr>
-          <w:rFonts w:ascii="Times New Roman" w:hAnsi="Times New Roman" w:cs="Times New Roman"/>
-        </w:rPr>
-        <w:t>korisničko</w:t>
-      </w:r>
-      <w:proofErr w:type="spellEnd"/>
-      <w:r>
-        <w:rPr>
-          <w:rFonts w:ascii="Times New Roman" w:hAnsi="Times New Roman" w:cs="Times New Roman"/>
-        </w:rPr>
-        <w:t xml:space="preserve"> </w:t>
-      </w:r>
-      <w:proofErr w:type="spellStart"/>
-      <w:r>
-        <w:rPr>
-          <w:rFonts w:ascii="Times New Roman" w:hAnsi="Times New Roman" w:cs="Times New Roman"/>
-        </w:rPr>
-        <w:t>ime</w:t>
-      </w:r>
-      <w:proofErr w:type="spellEnd"/>
-      <w:r>
-        <w:rPr>
-          <w:rFonts w:ascii="Times New Roman" w:hAnsi="Times New Roman" w:cs="Times New Roman"/>
-        </w:rPr>
-        <w:t xml:space="preserve"> mora </w:t>
-      </w:r>
-      <w:proofErr w:type="spellStart"/>
-      <w:r>
-        <w:rPr>
-          <w:rFonts w:ascii="Times New Roman" w:hAnsi="Times New Roman" w:cs="Times New Roman"/>
-        </w:rPr>
-        <w:t>biti</w:t>
-      </w:r>
-      <w:proofErr w:type="spellEnd"/>
-      <w:r>
-        <w:rPr>
-          <w:rFonts w:ascii="Times New Roman" w:hAnsi="Times New Roman" w:cs="Times New Roman"/>
-        </w:rPr>
-        <w:t xml:space="preserve"> </w:t>
-      </w:r>
-      <w:proofErr w:type="spellStart"/>
-      <w:r>
-        <w:rPr>
-          <w:rFonts w:ascii="Times New Roman" w:hAnsi="Times New Roman" w:cs="Times New Roman"/>
-        </w:rPr>
-        <w:t>jedinstveno</w:t>
-      </w:r>
-      <w:proofErr w:type="spellEnd"/>
-      <w:r>
-        <w:rPr>
-          <w:rFonts w:ascii="Times New Roman" w:hAnsi="Times New Roman" w:cs="Times New Roman"/>
-        </w:rPr>
-        <w:t>.</w:t>
+      <w:r>
+        <w:rPr>
+          <w:rFonts w:ascii="Times New Roman" w:hAnsi="Times New Roman" w:cs="Times New Roman"/>
+        </w:rPr>
+        <w:t>Registrovani korisnik može ažurirati svoje korisničko ime. Tom prilikom važe sva ograničenja koja su postojala i kod registracije. Odnosno, korisničko ime mora biti jedinstveno.</w:t>
       </w:r>
     </w:p>
     <w:p>
@@ -3784,37 +3172,15 @@
         </w:rPr>
         <w:t xml:space="preserve"> </w:t>
       </w:r>
-      <w:proofErr w:type="spellStart"/>
-      <w:r>
-        <w:rPr>
-          <w:rFonts w:ascii="Times New Roman" w:hAnsi="Times New Roman" w:cs="Times New Roman"/>
-          <w:b/>
-          <w:bCs/>
-          <w:color w:val="auto"/>
-        </w:rPr>
-        <w:t>korisničko</w:t>
-      </w:r>
-      <w:proofErr w:type="spellEnd"/>
-      <w:r>
-        <w:rPr>
-          <w:rFonts w:ascii="Times New Roman" w:hAnsi="Times New Roman" w:cs="Times New Roman"/>
-          <w:b/>
-          <w:bCs/>
-          <w:color w:val="auto"/>
-        </w:rPr>
-        <w:t xml:space="preserve"> </w:t>
-      </w:r>
-      <w:proofErr w:type="spellStart"/>
-      <w:r>
-        <w:rPr>
-          <w:rFonts w:ascii="Times New Roman" w:hAnsi="Times New Roman" w:cs="Times New Roman"/>
-          <w:b/>
-          <w:bCs/>
-          <w:color w:val="auto"/>
-        </w:rPr>
-        <w:t>ime</w:t>
-      </w:r>
-      <w:proofErr w:type="spellEnd"/>
+      <w:r>
+        <w:rPr>
+          <w:rFonts w:ascii="Times New Roman" w:hAnsi="Times New Roman" w:cs="Times New Roman"/>
+          <w:b/>
+          <w:bCs/>
+          <w:color w:val="auto"/>
+        </w:rPr>
+        <w:t>korisničko ime</w:t>
+      </w:r>
       <w:r>
         <w:rPr>
           <w:rFonts w:ascii="Times New Roman" w:hAnsi="Times New Roman" w:cs="Times New Roman"/>
@@ -3947,28 +3313,12 @@
         </w:rPr>
         <w:t xml:space="preserve"> menja </w:t>
       </w:r>
-      <w:proofErr w:type="spellStart"/>
-      <w:r>
-        <w:rPr>
-          <w:rFonts w:ascii="Times New Roman" w:hAnsi="Times New Roman" w:cs="Times New Roman"/>
-        </w:rPr>
-        <w:t>korisničko</w:t>
-      </w:r>
-      <w:proofErr w:type="spellEnd"/>
-      <w:r>
-        <w:rPr>
-          <w:rFonts w:ascii="Times New Roman" w:hAnsi="Times New Roman" w:cs="Times New Roman"/>
-        </w:rPr>
-        <w:t xml:space="preserve"> </w:t>
-      </w:r>
-      <w:proofErr w:type="spellStart"/>
-      <w:r>
-        <w:rPr>
-          <w:rFonts w:ascii="Times New Roman" w:hAnsi="Times New Roman" w:cs="Times New Roman"/>
-        </w:rPr>
-        <w:t>ime</w:t>
-      </w:r>
-      <w:proofErr w:type="spellEnd"/>
+      <w:r>
+        <w:rPr>
+          <w:rFonts w:ascii="Times New Roman" w:hAnsi="Times New Roman" w:cs="Times New Roman"/>
+        </w:rPr>
+        <w:t>korisničko ime</w:t>
+      </w:r>
       <w:r>
         <w:rPr>
           <w:rFonts w:ascii="Times New Roman" w:hAnsi="Times New Roman" w:cs="Times New Roman"/>
@@ -4007,28 +3357,12 @@
         </w:rPr>
         <w:t xml:space="preserve"> </w:t>
       </w:r>
-      <w:proofErr w:type="spellStart"/>
-      <w:r>
-        <w:rPr>
-          <w:rFonts w:ascii="Times New Roman" w:hAnsi="Times New Roman" w:cs="Times New Roman"/>
-        </w:rPr>
-        <w:t>korisničko</w:t>
-      </w:r>
-      <w:proofErr w:type="spellEnd"/>
-      <w:r>
-        <w:rPr>
-          <w:rFonts w:ascii="Times New Roman" w:hAnsi="Times New Roman" w:cs="Times New Roman"/>
-        </w:rPr>
-        <w:t xml:space="preserve"> </w:t>
-      </w:r>
-      <w:proofErr w:type="spellStart"/>
-      <w:r>
-        <w:rPr>
-          <w:rFonts w:ascii="Times New Roman" w:hAnsi="Times New Roman" w:cs="Times New Roman"/>
-        </w:rPr>
-        <w:t>ime</w:t>
-      </w:r>
-      <w:proofErr w:type="spellEnd"/>
+      <w:r>
+        <w:rPr>
+          <w:rFonts w:ascii="Times New Roman" w:hAnsi="Times New Roman" w:cs="Times New Roman"/>
+        </w:rPr>
+        <w:t>korisničko ime</w:t>
+      </w:r>
       <w:r>
         <w:rPr>
           <w:rFonts w:ascii="Times New Roman" w:hAnsi="Times New Roman" w:cs="Times New Roman"/>
@@ -4047,44 +3381,8 @@
         <w:rPr>
           <w:rFonts w:ascii="Times New Roman" w:hAnsi="Times New Roman" w:cs="Times New Roman"/>
         </w:rPr>
-        <w:t xml:space="preserve">mora </w:t>
-      </w:r>
-      <w:proofErr w:type="spellStart"/>
-      <w:r>
-        <w:rPr>
-          <w:rFonts w:ascii="Times New Roman" w:hAnsi="Times New Roman" w:cs="Times New Roman"/>
-        </w:rPr>
-        <w:t>biti</w:t>
-      </w:r>
-      <w:proofErr w:type="spellEnd"/>
-      <w:r>
-        <w:rPr>
-          <w:rFonts w:ascii="Times New Roman" w:hAnsi="Times New Roman" w:cs="Times New Roman"/>
-        </w:rPr>
-        <w:t xml:space="preserve"> </w:t>
-      </w:r>
-      <w:proofErr w:type="spellStart"/>
-      <w:r>
-        <w:rPr>
-          <w:rFonts w:ascii="Times New Roman" w:hAnsi="Times New Roman" w:cs="Times New Roman"/>
-        </w:rPr>
-        <w:t>jedinstveno</w:t>
-      </w:r>
-      <w:proofErr w:type="spellEnd"/>
-      <w:r>
-        <w:rPr>
-          <w:rFonts w:ascii="Times New Roman" w:hAnsi="Times New Roman" w:cs="Times New Roman"/>
-        </w:rPr>
-        <w:t xml:space="preserve"> u </w:t>
-      </w:r>
-      <w:proofErr w:type="spellStart"/>
-      <w:r>
-        <w:rPr>
-          <w:rFonts w:ascii="Times New Roman" w:hAnsi="Times New Roman" w:cs="Times New Roman"/>
-        </w:rPr>
-        <w:t>sistemu</w:t>
-      </w:r>
-      <w:proofErr w:type="spellEnd"/>
+        <w:t>mora biti jedinstveno u sistemu</w:t>
+      </w:r>
       <w:r>
         <w:rPr>
           <w:rFonts w:ascii="Times New Roman" w:hAnsi="Times New Roman" w:cs="Times New Roman"/>
@@ -4188,28 +3486,12 @@
         </w:rPr>
         <w:t xml:space="preserve">im </w:t>
       </w:r>
-      <w:proofErr w:type="spellStart"/>
-      <w:r>
-        <w:rPr>
-          <w:rFonts w:ascii="Times New Roman" w:hAnsi="Times New Roman" w:cs="Times New Roman"/>
-        </w:rPr>
-        <w:t>korisničkim</w:t>
-      </w:r>
-      <w:proofErr w:type="spellEnd"/>
-      <w:r>
-        <w:rPr>
-          <w:rFonts w:ascii="Times New Roman" w:hAnsi="Times New Roman" w:cs="Times New Roman"/>
-        </w:rPr>
-        <w:t xml:space="preserve"> </w:t>
-      </w:r>
-      <w:proofErr w:type="spellStart"/>
-      <w:r>
-        <w:rPr>
-          <w:rFonts w:ascii="Times New Roman" w:hAnsi="Times New Roman" w:cs="Times New Roman"/>
-        </w:rPr>
-        <w:t>imenom</w:t>
-      </w:r>
-      <w:proofErr w:type="spellEnd"/>
+      <w:r>
+        <w:rPr>
+          <w:rFonts w:ascii="Times New Roman" w:hAnsi="Times New Roman" w:cs="Times New Roman"/>
+        </w:rPr>
+        <w:t>korisničkim imenom</w:t>
+      </w:r>
       <w:r>
         <w:rPr>
           <w:rFonts w:ascii="Times New Roman" w:hAnsi="Times New Roman" w:cs="Times New Roman"/>
@@ -4252,37 +3534,15 @@
         </w:rPr>
         <w:t xml:space="preserve">Korisnik ažurira svoje </w:t>
       </w:r>
-      <w:proofErr w:type="spellStart"/>
-      <w:r>
-        <w:rPr>
-          <w:rFonts w:ascii="Times New Roman" w:hAnsi="Times New Roman" w:cs="Times New Roman"/>
-          <w:b/>
-          <w:bCs/>
-          <w:color w:val="auto"/>
-        </w:rPr>
-        <w:t>korisničko</w:t>
-      </w:r>
-      <w:proofErr w:type="spellEnd"/>
-      <w:r>
-        <w:rPr>
-          <w:rFonts w:ascii="Times New Roman" w:hAnsi="Times New Roman" w:cs="Times New Roman"/>
-          <w:b/>
-          <w:bCs/>
-          <w:color w:val="auto"/>
-        </w:rPr>
-        <w:t xml:space="preserve"> </w:t>
-      </w:r>
-      <w:proofErr w:type="spellStart"/>
-      <w:r>
-        <w:rPr>
-          <w:rFonts w:ascii="Times New Roman" w:hAnsi="Times New Roman" w:cs="Times New Roman"/>
-          <w:b/>
-          <w:bCs/>
-          <w:color w:val="auto"/>
-        </w:rPr>
-        <w:t>ime</w:t>
-      </w:r>
-      <w:proofErr w:type="spellEnd"/>
+      <w:r>
+        <w:rPr>
+          <w:rFonts w:ascii="Times New Roman" w:hAnsi="Times New Roman" w:cs="Times New Roman"/>
+          <w:b/>
+          <w:bCs/>
+          <w:color w:val="auto"/>
+        </w:rPr>
+        <w:t>korisničko ime</w:t>
+      </w:r>
       <w:r>
         <w:rPr>
           <w:rFonts w:ascii="Times New Roman" w:hAnsi="Times New Roman" w:cs="Times New Roman"/>
@@ -4362,28 +3622,12 @@
         </w:rPr>
         <w:t xml:space="preserve">Korisnik pritiskom na dugme Change username menja </w:t>
       </w:r>
-      <w:proofErr w:type="spellStart"/>
-      <w:r>
-        <w:rPr>
-          <w:rFonts w:ascii="Times New Roman" w:hAnsi="Times New Roman" w:cs="Times New Roman"/>
-        </w:rPr>
-        <w:t>korisničko</w:t>
-      </w:r>
-      <w:proofErr w:type="spellEnd"/>
-      <w:r>
-        <w:rPr>
-          <w:rFonts w:ascii="Times New Roman" w:hAnsi="Times New Roman" w:cs="Times New Roman"/>
-        </w:rPr>
-        <w:t xml:space="preserve"> </w:t>
-      </w:r>
-      <w:proofErr w:type="spellStart"/>
-      <w:r>
-        <w:rPr>
-          <w:rFonts w:ascii="Times New Roman" w:hAnsi="Times New Roman" w:cs="Times New Roman"/>
-        </w:rPr>
-        <w:t>ime</w:t>
-      </w:r>
-      <w:proofErr w:type="spellEnd"/>
+      <w:r>
+        <w:rPr>
+          <w:rFonts w:ascii="Times New Roman" w:hAnsi="Times New Roman" w:cs="Times New Roman"/>
+        </w:rPr>
+        <w:t>korisničko ime</w:t>
+      </w:r>
       <w:r>
         <w:rPr>
           <w:rFonts w:ascii="Times New Roman" w:hAnsi="Times New Roman" w:cs="Times New Roman"/>
@@ -4409,28 +3653,12 @@
         <w:lastRenderedPageBreak/>
         <w:t xml:space="preserve">4. Korisnik unosi novo </w:t>
       </w:r>
-      <w:proofErr w:type="spellStart"/>
-      <w:r>
-        <w:rPr>
-          <w:rFonts w:ascii="Times New Roman" w:hAnsi="Times New Roman" w:cs="Times New Roman"/>
-        </w:rPr>
-        <w:t>korisničko</w:t>
-      </w:r>
-      <w:proofErr w:type="spellEnd"/>
-      <w:r>
-        <w:rPr>
-          <w:rFonts w:ascii="Times New Roman" w:hAnsi="Times New Roman" w:cs="Times New Roman"/>
-        </w:rPr>
-        <w:t xml:space="preserve"> </w:t>
-      </w:r>
-      <w:proofErr w:type="spellStart"/>
-      <w:r>
-        <w:rPr>
-          <w:rFonts w:ascii="Times New Roman" w:hAnsi="Times New Roman" w:cs="Times New Roman"/>
-        </w:rPr>
-        <w:t>ime</w:t>
-      </w:r>
-      <w:proofErr w:type="spellEnd"/>
+      <w:r>
+        <w:rPr>
+          <w:rFonts w:ascii="Times New Roman" w:hAnsi="Times New Roman" w:cs="Times New Roman"/>
+        </w:rPr>
+        <w:t>korisničko ime</w:t>
+      </w:r>
       <w:r>
         <w:rPr>
           <w:rFonts w:ascii="Times New Roman" w:hAnsi="Times New Roman" w:cs="Times New Roman"/>
@@ -4442,44 +3670,8 @@
         <w:rPr>
           <w:rFonts w:ascii="Times New Roman" w:hAnsi="Times New Roman" w:cs="Times New Roman"/>
         </w:rPr>
-        <w:t xml:space="preserve">mora </w:t>
-      </w:r>
-      <w:proofErr w:type="spellStart"/>
-      <w:r>
-        <w:rPr>
-          <w:rFonts w:ascii="Times New Roman" w:hAnsi="Times New Roman" w:cs="Times New Roman"/>
-        </w:rPr>
-        <w:t>biti</w:t>
-      </w:r>
-      <w:proofErr w:type="spellEnd"/>
-      <w:r>
-        <w:rPr>
-          <w:rFonts w:ascii="Times New Roman" w:hAnsi="Times New Roman" w:cs="Times New Roman"/>
-        </w:rPr>
-        <w:t xml:space="preserve"> </w:t>
-      </w:r>
-      <w:proofErr w:type="spellStart"/>
-      <w:r>
-        <w:rPr>
-          <w:rFonts w:ascii="Times New Roman" w:hAnsi="Times New Roman" w:cs="Times New Roman"/>
-        </w:rPr>
-        <w:t>jedinstveno</w:t>
-      </w:r>
-      <w:proofErr w:type="spellEnd"/>
-      <w:r>
-        <w:rPr>
-          <w:rFonts w:ascii="Times New Roman" w:hAnsi="Times New Roman" w:cs="Times New Roman"/>
-        </w:rPr>
-        <w:t xml:space="preserve"> u </w:t>
-      </w:r>
-      <w:proofErr w:type="spellStart"/>
-      <w:r>
-        <w:rPr>
-          <w:rFonts w:ascii="Times New Roman" w:hAnsi="Times New Roman" w:cs="Times New Roman"/>
-        </w:rPr>
-        <w:t>sistemu</w:t>
-      </w:r>
-      <w:proofErr w:type="spellEnd"/>
+        <w:t>mora biti jedinstveno u sistemu</w:t>
+      </w:r>
       <w:r>
         <w:rPr>
           <w:rFonts w:ascii="Times New Roman" w:hAnsi="Times New Roman" w:cs="Times New Roman"/>
@@ -4520,28 +3712,12 @@
         </w:rPr>
         <w:t xml:space="preserve">6. Korisnik se može ulogovati sa starim </w:t>
       </w:r>
-      <w:proofErr w:type="spellStart"/>
-      <w:r>
-        <w:rPr>
-          <w:rFonts w:ascii="Times New Roman" w:hAnsi="Times New Roman" w:cs="Times New Roman"/>
-        </w:rPr>
-        <w:t>korisničkim</w:t>
-      </w:r>
-      <w:proofErr w:type="spellEnd"/>
-      <w:r>
-        <w:rPr>
-          <w:rFonts w:ascii="Times New Roman" w:hAnsi="Times New Roman" w:cs="Times New Roman"/>
-        </w:rPr>
-        <w:t xml:space="preserve"> </w:t>
-      </w:r>
-      <w:proofErr w:type="spellStart"/>
-      <w:r>
-        <w:rPr>
-          <w:rFonts w:ascii="Times New Roman" w:hAnsi="Times New Roman" w:cs="Times New Roman"/>
-        </w:rPr>
-        <w:t>imenom</w:t>
-      </w:r>
-      <w:proofErr w:type="spellEnd"/>
+      <w:r>
+        <w:rPr>
+          <w:rFonts w:ascii="Times New Roman" w:hAnsi="Times New Roman" w:cs="Times New Roman"/>
+        </w:rPr>
+        <w:t>korisničkim imenom</w:t>
+      </w:r>
       <w:r>
         <w:rPr>
           <w:rFonts w:ascii="Times New Roman" w:hAnsi="Times New Roman" w:cs="Times New Roman"/>
@@ -4594,118 +3770,16 @@
         </w:rPr>
         <w:t xml:space="preserve">. Korisnik unosi </w:t>
       </w:r>
-      <w:proofErr w:type="spellStart"/>
-      <w:r>
-        <w:rPr>
-          <w:rFonts w:ascii="Times New Roman" w:hAnsi="Times New Roman" w:cs="Times New Roman"/>
-          <w:b/>
-          <w:bCs/>
-          <w:color w:val="auto"/>
-        </w:rPr>
-        <w:t>korisničko</w:t>
-      </w:r>
-      <w:proofErr w:type="spellEnd"/>
-      <w:r>
-        <w:rPr>
-          <w:rFonts w:ascii="Times New Roman" w:hAnsi="Times New Roman" w:cs="Times New Roman"/>
-          <w:b/>
-          <w:bCs/>
-          <w:color w:val="auto"/>
-        </w:rPr>
-        <w:t xml:space="preserve"> </w:t>
-      </w:r>
-      <w:proofErr w:type="spellStart"/>
-      <w:r>
-        <w:rPr>
-          <w:rFonts w:ascii="Times New Roman" w:hAnsi="Times New Roman" w:cs="Times New Roman"/>
-          <w:b/>
-          <w:bCs/>
-          <w:color w:val="auto"/>
-        </w:rPr>
-        <w:t>ime</w:t>
-      </w:r>
-      <w:proofErr w:type="spellEnd"/>
-      <w:r>
-        <w:rPr>
-          <w:rFonts w:ascii="Times New Roman" w:hAnsi="Times New Roman" w:cs="Times New Roman"/>
-          <w:b/>
-          <w:bCs/>
-          <w:color w:val="auto"/>
-        </w:rPr>
-        <w:t xml:space="preserve"> </w:t>
-      </w:r>
-      <w:proofErr w:type="spellStart"/>
-      <w:r>
-        <w:rPr>
-          <w:rFonts w:ascii="Times New Roman" w:hAnsi="Times New Roman" w:cs="Times New Roman"/>
-          <w:b/>
-          <w:bCs/>
-          <w:color w:val="auto"/>
-        </w:rPr>
-        <w:t>koje</w:t>
-      </w:r>
-      <w:proofErr w:type="spellEnd"/>
-      <w:r>
-        <w:rPr>
-          <w:rFonts w:ascii="Times New Roman" w:hAnsi="Times New Roman" w:cs="Times New Roman"/>
-          <w:b/>
-          <w:bCs/>
-          <w:color w:val="auto"/>
-        </w:rPr>
-        <w:t xml:space="preserve"> </w:t>
-      </w:r>
-      <w:proofErr w:type="spellStart"/>
-      <w:r>
-        <w:rPr>
-          <w:rFonts w:ascii="Times New Roman" w:hAnsi="Times New Roman" w:cs="Times New Roman"/>
-          <w:b/>
-          <w:bCs/>
-          <w:color w:val="auto"/>
-        </w:rPr>
-        <w:t>nije</w:t>
-      </w:r>
-      <w:proofErr w:type="spellEnd"/>
-      <w:r>
-        <w:rPr>
-          <w:rFonts w:ascii="Times New Roman" w:hAnsi="Times New Roman" w:cs="Times New Roman"/>
-          <w:b/>
-          <w:bCs/>
-          <w:color w:val="auto"/>
-        </w:rPr>
-        <w:t xml:space="preserve"> </w:t>
-      </w:r>
-      <w:proofErr w:type="spellStart"/>
-      <w:r>
-        <w:rPr>
-          <w:rFonts w:ascii="Times New Roman" w:hAnsi="Times New Roman" w:cs="Times New Roman"/>
-          <w:b/>
-          <w:bCs/>
-          <w:color w:val="auto"/>
-        </w:rPr>
-        <w:t>jedinstveno</w:t>
-      </w:r>
-      <w:proofErr w:type="spellEnd"/>
-      <w:r>
-        <w:rPr>
-          <w:rFonts w:ascii="Times New Roman" w:hAnsi="Times New Roman" w:cs="Times New Roman"/>
-          <w:b/>
-          <w:bCs/>
-          <w:color w:val="auto"/>
-        </w:rPr>
-        <w:t xml:space="preserve"> u </w:t>
-      </w:r>
-      <w:proofErr w:type="spellStart"/>
-      <w:r>
-        <w:rPr>
-          <w:rFonts w:ascii="Times New Roman" w:hAnsi="Times New Roman" w:cs="Times New Roman"/>
-          <w:b/>
-          <w:bCs/>
-          <w:color w:val="auto"/>
-        </w:rPr>
-        <w:t>sistemu</w:t>
+      <w:r>
+        <w:rPr>
+          <w:rFonts w:ascii="Times New Roman" w:hAnsi="Times New Roman" w:cs="Times New Roman"/>
+          <w:b/>
+          <w:bCs/>
+          <w:color w:val="auto"/>
+        </w:rPr>
+        <w:t>korisničko ime koje nije jedinstveno u sistemu</w:t>
       </w:r>
       <w:bookmarkEnd w:id="10"/>
-      <w:proofErr w:type="spellEnd"/>
     </w:p>
     <w:p>
       <w:pPr>
@@ -4757,28 +3831,12 @@
         </w:rPr>
         <w:t xml:space="preserve">3. Korisnik pritiskom na dugme Change username menja </w:t>
       </w:r>
-      <w:proofErr w:type="spellStart"/>
-      <w:r>
-        <w:rPr>
-          <w:rFonts w:ascii="Times New Roman" w:hAnsi="Times New Roman" w:cs="Times New Roman"/>
-        </w:rPr>
-        <w:t>korisničko</w:t>
-      </w:r>
-      <w:proofErr w:type="spellEnd"/>
-      <w:r>
-        <w:rPr>
-          <w:rFonts w:ascii="Times New Roman" w:hAnsi="Times New Roman" w:cs="Times New Roman"/>
-        </w:rPr>
-        <w:t xml:space="preserve"> </w:t>
-      </w:r>
-      <w:proofErr w:type="spellStart"/>
-      <w:r>
-        <w:rPr>
-          <w:rFonts w:ascii="Times New Roman" w:hAnsi="Times New Roman" w:cs="Times New Roman"/>
-        </w:rPr>
-        <w:t>ime</w:t>
-      </w:r>
-      <w:proofErr w:type="spellEnd"/>
+      <w:r>
+        <w:rPr>
+          <w:rFonts w:ascii="Times New Roman" w:hAnsi="Times New Roman" w:cs="Times New Roman"/>
+        </w:rPr>
+        <w:t>korisničko ime</w:t>
+      </w:r>
       <w:r>
         <w:rPr>
           <w:rFonts w:ascii="Times New Roman" w:hAnsi="Times New Roman" w:cs="Times New Roman"/>
@@ -4803,28 +3861,12 @@
         </w:rPr>
         <w:t xml:space="preserve">4. Korisnik unosi novo </w:t>
       </w:r>
-      <w:proofErr w:type="spellStart"/>
-      <w:r>
-        <w:rPr>
-          <w:rFonts w:ascii="Times New Roman" w:hAnsi="Times New Roman" w:cs="Times New Roman"/>
-        </w:rPr>
-        <w:t>korisničko</w:t>
-      </w:r>
-      <w:proofErr w:type="spellEnd"/>
-      <w:r>
-        <w:rPr>
-          <w:rFonts w:ascii="Times New Roman" w:hAnsi="Times New Roman" w:cs="Times New Roman"/>
-        </w:rPr>
-        <w:t xml:space="preserve"> </w:t>
-      </w:r>
-      <w:proofErr w:type="spellStart"/>
-      <w:r>
-        <w:rPr>
-          <w:rFonts w:ascii="Times New Roman" w:hAnsi="Times New Roman" w:cs="Times New Roman"/>
-        </w:rPr>
-        <w:t>ime</w:t>
-      </w:r>
-      <w:proofErr w:type="spellEnd"/>
+      <w:r>
+        <w:rPr>
+          <w:rFonts w:ascii="Times New Roman" w:hAnsi="Times New Roman" w:cs="Times New Roman"/>
+        </w:rPr>
+        <w:t>korisničko ime</w:t>
+      </w:r>
       <w:r>
         <w:rPr>
           <w:rFonts w:ascii="Times New Roman" w:hAnsi="Times New Roman" w:cs="Times New Roman"/>
@@ -4832,42 +3874,18 @@
         </w:rPr>
         <w:t xml:space="preserve"> koje </w:t>
       </w:r>
-      <w:proofErr w:type="spellStart"/>
       <w:r>
         <w:rPr>
           <w:rFonts w:ascii="Times New Roman" w:hAnsi="Times New Roman" w:cs="Times New Roman"/>
         </w:rPr>
         <w:t>nije</w:t>
       </w:r>
-      <w:proofErr w:type="spellEnd"/>
-      <w:r>
-        <w:rPr>
-          <w:rFonts w:ascii="Times New Roman" w:hAnsi="Times New Roman" w:cs="Times New Roman"/>
-        </w:rPr>
-        <w:t xml:space="preserve"> </w:t>
-      </w:r>
-      <w:proofErr w:type="spellStart"/>
-      <w:r>
-        <w:rPr>
-          <w:rFonts w:ascii="Times New Roman" w:hAnsi="Times New Roman" w:cs="Times New Roman"/>
-        </w:rPr>
-        <w:t>jedinstveno</w:t>
-      </w:r>
-      <w:proofErr w:type="spellEnd"/>
-      <w:r>
-        <w:rPr>
-          <w:rFonts w:ascii="Times New Roman" w:hAnsi="Times New Roman" w:cs="Times New Roman"/>
-        </w:rPr>
-        <w:t xml:space="preserve"> u </w:t>
-      </w:r>
-      <w:proofErr w:type="spellStart"/>
-      <w:r>
-        <w:rPr>
-          <w:rFonts w:ascii="Times New Roman" w:hAnsi="Times New Roman" w:cs="Times New Roman"/>
-        </w:rPr>
-        <w:t>sistemu</w:t>
-      </w:r>
-      <w:proofErr w:type="spellEnd"/>
+      <w:r>
+        <w:rPr>
+          <w:rFonts w:ascii="Times New Roman" w:hAnsi="Times New Roman" w:cs="Times New Roman"/>
+        </w:rPr>
+        <w:t xml:space="preserve"> jedinstveno u sistemu</w:t>
+      </w:r>
       <w:r>
         <w:rPr>
           <w:rFonts w:ascii="Times New Roman" w:hAnsi="Times New Roman" w:cs="Times New Roman"/>
